--- a/dATABASE.docx
+++ b/dATABASE.docx
@@ -9,23 +9,6 @@
       </w:pPr>
       <w:r>
         <w:t>Table 1</w:t>
-      </w:r>
-    </w:p>
-    <w:p>
-      <w:pPr>
-        <w:pStyle w:val="NoSpacing"/>
-      </w:pPr>
-    </w:p>
-    <w:p>
-      <w:pPr>
-        <w:pStyle w:val="NoSpacing"/>
-      </w:pPr>
-      <w:r>
-        <w:tab/>
-      </w:r>
-      <w:r>
-        <w:tab/>
-        <w:t xml:space="preserve"> </w:t>
       </w:r>
     </w:p>
     <w:tbl>
@@ -89,23 +72,6 @@
       </w:pPr>
       <w:r>
         <w:t>Table 2</w:t>
-      </w:r>
-    </w:p>
-    <w:p>
-      <w:pPr>
-        <w:pStyle w:val="NoSpacing"/>
-      </w:pPr>
-    </w:p>
-    <w:p>
-      <w:pPr>
-        <w:pStyle w:val="NoSpacing"/>
-      </w:pPr>
-      <w:r>
-        <w:t xml:space="preserve">     </w:t>
-      </w:r>
-      <w:r>
-        <w:tab/>
-        <w:t xml:space="preserve">   </w:t>
       </w:r>
     </w:p>
     <w:tbl>
@@ -187,13 +153,7 @@
               <w:pStyle w:val="NoSpacing"/>
             </w:pPr>
             <w:r>
-              <w:t>Father’</w:t>
-            </w:r>
-            <w:r>
-              <w:t xml:space="preserve">s </w:t>
-            </w:r>
-            <w:r>
-              <w:t xml:space="preserve">Name   </w:t>
+              <w:t xml:space="preserve">Father’s Name   </w:t>
             </w:r>
           </w:p>
         </w:tc>
@@ -244,6 +204,186 @@
         </w:tc>
       </w:tr>
     </w:tbl>
+    <w:p>
+      <w:pPr>
+        <w:pStyle w:val="NoSpacing"/>
+      </w:pPr>
+    </w:p>
+    <w:p>
+      <w:pPr>
+        <w:pStyle w:val="NoSpacing"/>
+      </w:pPr>
+    </w:p>
+    <w:p>
+      <w:pPr>
+        <w:pStyle w:val="NoSpacing"/>
+        <w:jc w:val="center"/>
+      </w:pPr>
+      <w:r>
+        <w:t>Table 3</w:t>
+      </w:r>
+    </w:p>
+    <w:tbl>
+      <w:tblPr>
+        <w:tblStyle w:val="TableGrid"/>
+        <w:tblW w:w="0" w:type="auto"/>
+        <w:tblLook w:val="04A0" w:firstRow="1" w:lastRow="0" w:firstColumn="1" w:lastColumn="0" w:noHBand="0" w:noVBand="1"/>
+      </w:tblPr>
+      <w:tblGrid>
+        <w:gridCol w:w="1335"/>
+        <w:gridCol w:w="1335"/>
+        <w:gridCol w:w="1336"/>
+        <w:gridCol w:w="1336"/>
+        <w:gridCol w:w="1336"/>
+      </w:tblGrid>
+      <w:tr>
+        <w:tc>
+          <w:tcPr>
+            <w:tcW w:w="1335" w:type="dxa"/>
+          </w:tcPr>
+          <w:p>
+            <w:pPr>
+              <w:pStyle w:val="NoSpacing"/>
+            </w:pPr>
+            <w:r>
+              <w:t>Candidate</w:t>
+            </w:r>
+            <w:r>
+              <w:t xml:space="preserve"> ID (PK)</w:t>
+            </w:r>
+          </w:p>
+        </w:tc>
+        <w:tc>
+          <w:tcPr>
+            <w:tcW w:w="1335" w:type="dxa"/>
+          </w:tcPr>
+          <w:p>
+            <w:pPr>
+              <w:pStyle w:val="NoSpacing"/>
+            </w:pPr>
+            <w:r>
+              <w:t xml:space="preserve">Candidate </w:t>
+            </w:r>
+            <w:r>
+              <w:t xml:space="preserve"> </w:t>
+            </w:r>
+            <w:r>
+              <w:t>First Name</w:t>
+            </w:r>
+          </w:p>
+        </w:tc>
+        <w:tc>
+          <w:tcPr>
+            <w:tcW w:w="1336" w:type="dxa"/>
+          </w:tcPr>
+          <w:p>
+            <w:pPr>
+              <w:pStyle w:val="NoSpacing"/>
+            </w:pPr>
+            <w:r>
+              <w:t>Candidate Last Name</w:t>
+            </w:r>
+          </w:p>
+        </w:tc>
+        <w:tc>
+          <w:tcPr>
+            <w:tcW w:w="1336" w:type="dxa"/>
+          </w:tcPr>
+          <w:p>
+            <w:pPr>
+              <w:pStyle w:val="NoSpacing"/>
+            </w:pPr>
+            <w:r>
+              <w:t xml:space="preserve">Candidate Father’s Name   </w:t>
+            </w:r>
+          </w:p>
+        </w:tc>
+        <w:tc>
+          <w:tcPr>
+            <w:tcW w:w="1336" w:type="dxa"/>
+          </w:tcPr>
+          <w:p>
+            <w:pPr>
+              <w:pStyle w:val="NoSpacing"/>
+            </w:pPr>
+            <w:r>
+              <w:t>Candidate DOB</w:t>
+            </w:r>
+          </w:p>
+        </w:tc>
+      </w:tr>
+    </w:tbl>
+    <w:p>
+      <w:pPr>
+        <w:pStyle w:val="NoSpacing"/>
+      </w:pPr>
+    </w:p>
+    <w:p>
+      <w:pPr>
+        <w:pStyle w:val="NoSpacing"/>
+      </w:pPr>
+    </w:p>
+    <w:p>
+      <w:pPr>
+        <w:pStyle w:val="NoSpacing"/>
+      </w:pPr>
+    </w:p>
+    <w:p>
+      <w:pPr>
+        <w:pStyle w:val="NoSpacing"/>
+        <w:jc w:val="center"/>
+      </w:pPr>
+      <w:r>
+        <w:t>Table 4</w:t>
+      </w:r>
+    </w:p>
+    <w:tbl>
+      <w:tblPr>
+        <w:tblStyle w:val="TableGrid"/>
+        <w:tblW w:w="0" w:type="auto"/>
+        <w:tblLook w:val="04A0" w:firstRow="1" w:lastRow="0" w:firstColumn="1" w:lastColumn="0" w:noHBand="0" w:noVBand="1"/>
+      </w:tblPr>
+      <w:tblGrid>
+        <w:gridCol w:w="1335"/>
+        <w:gridCol w:w="1335"/>
+      </w:tblGrid>
+      <w:tr>
+        <w:tc>
+          <w:tcPr>
+            <w:tcW w:w="1335" w:type="dxa"/>
+          </w:tcPr>
+          <w:p>
+            <w:pPr>
+              <w:pStyle w:val="NoSpacing"/>
+            </w:pPr>
+            <w:r>
+              <w:t>Candidate ID (PK)</w:t>
+            </w:r>
+          </w:p>
+        </w:tc>
+        <w:tc>
+          <w:tcPr>
+            <w:tcW w:w="1335" w:type="dxa"/>
+          </w:tcPr>
+          <w:p>
+            <w:pPr>
+              <w:pStyle w:val="NoSpacing"/>
+            </w:pPr>
+            <w:r>
+              <w:t xml:space="preserve">Candidate  </w:t>
+            </w:r>
+            <w:r>
+              <w:t>Description</w:t>
+            </w:r>
+          </w:p>
+        </w:tc>
+      </w:tr>
+    </w:tbl>
+    <w:p>
+      <w:pPr>
+        <w:pStyle w:val="NoSpacing"/>
+      </w:pPr>
+    </w:p>
     <w:p>
       <w:pPr>
         <w:pStyle w:val="NoSpacing"/>
@@ -299,16 +439,8 @@
       <w:pPr>
         <w:pStyle w:val="NoSpacing"/>
       </w:pPr>
-    </w:p>
-    <w:p>
-      <w:pPr>
-        <w:pStyle w:val="NoSpacing"/>
-      </w:pPr>
-    </w:p>
-    <w:p>
-      <w:pPr>
-        <w:pStyle w:val="NoSpacing"/>
-      </w:pPr>
+      <w:bookmarkStart w:id="0" w:name="_GoBack"/>
+      <w:bookmarkEnd w:id="0"/>
     </w:p>
     <w:p>
       <w:pPr>
@@ -339,8 +471,6 @@
       <w:pPr>
         <w:pStyle w:val="NoSpacing"/>
       </w:pPr>
-      <w:bookmarkStart w:id="0" w:name="_GoBack"/>
-      <w:bookmarkEnd w:id="0"/>
     </w:p>
     <w:p>
       <w:pPr>

--- a/dATABASE.docx
+++ b/dATABASE.docx
@@ -234,7 +234,6 @@
         <w:gridCol w:w="1335"/>
         <w:gridCol w:w="1336"/>
         <w:gridCol w:w="1336"/>
-        <w:gridCol w:w="1336"/>
       </w:tblGrid>
       <w:tr>
         <w:tc>
@@ -246,10 +245,7 @@
               <w:pStyle w:val="NoSpacing"/>
             </w:pPr>
             <w:r>
-              <w:t>Candidate</w:t>
-            </w:r>
-            <w:r>
-              <w:t xml:space="preserve"> ID (PK)</w:t>
+              <w:t>Candidate ID (PK)</w:t>
             </w:r>
           </w:p>
         </w:tc>
@@ -262,13 +258,7 @@
               <w:pStyle w:val="NoSpacing"/>
             </w:pPr>
             <w:r>
-              <w:t xml:space="preserve">Candidate </w:t>
-            </w:r>
-            <w:r>
-              <w:t xml:space="preserve"> </w:t>
-            </w:r>
-            <w:r>
-              <w:t>First Name</w:t>
+              <w:t>Candidate  First Name</w:t>
             </w:r>
           </w:p>
         </w:tc>
@@ -282,19 +272,6 @@
             </w:pPr>
             <w:r>
               <w:t>Candidate Last Name</w:t>
-            </w:r>
-          </w:p>
-        </w:tc>
-        <w:tc>
-          <w:tcPr>
-            <w:tcW w:w="1336" w:type="dxa"/>
-          </w:tcPr>
-          <w:p>
-            <w:pPr>
-              <w:pStyle w:val="NoSpacing"/>
-            </w:pPr>
-            <w:r>
-              <w:t xml:space="preserve">Candidate Father’s Name   </w:t>
             </w:r>
           </w:p>
         </w:tc>
@@ -370,10 +347,7 @@
               <w:pStyle w:val="NoSpacing"/>
             </w:pPr>
             <w:r>
-              <w:t xml:space="preserve">Candidate  </w:t>
-            </w:r>
-            <w:r>
-              <w:t>Description</w:t>
+              <w:t>Candidate  Description</w:t>
             </w:r>
           </w:p>
         </w:tc>
@@ -439,8 +413,6 @@
       <w:pPr>
         <w:pStyle w:val="NoSpacing"/>
       </w:pPr>
-      <w:bookmarkStart w:id="0" w:name="_GoBack"/>
-      <w:bookmarkEnd w:id="0"/>
     </w:p>
     <w:p>
       <w:pPr>
@@ -476,6 +448,19 @@
       <w:pPr>
         <w:pStyle w:val="NoSpacing"/>
       </w:pPr>
+      <w:r>
+        <w:t xml:space="preserve">Deleted Candidate’s Father </w:t>
+      </w:r>
+      <w:proofErr w:type="gramStart"/>
+      <w:r>
+        <w:t>name</w:t>
+      </w:r>
+      <w:proofErr w:type="gramEnd"/>
+      <w:r>
+        <w:t xml:space="preserve"> because It may not be that important and many candidates don’t disclose it.</w:t>
+      </w:r>
+      <w:bookmarkStart w:id="0" w:name="_GoBack"/>
+      <w:bookmarkEnd w:id="0"/>
     </w:p>
     <w:p>
       <w:pPr>
